--- a/PABMI/16 GUIAS  DE USUARIO/Version 1/MÓDULO DE AYUDA.docx
+++ b/PABMI/16 GUIAS  DE USUARIO/Version 1/MÓDULO DE AYUDA.docx
@@ -2,6 +2,8 @@
 <file path=word/document.xml><?xml version="1.0" encoding="utf-8"?>
 <w:document xmlns:wpc="http://schemas.microsoft.com/office/word/2010/wordprocessingCanvas" xmlns:cx="http://schemas.microsoft.com/office/drawing/2014/chartex" xmlns:cx1="http://schemas.microsoft.com/office/drawing/2015/9/8/chartex" xmlns:mc="http://schemas.openxmlformats.org/markup-compatibility/2006" xmlns:o="urn:schemas-microsoft-com:office:office" xmlns:r="http://schemas.openxmlformats.org/officeDocument/2006/relationships" xmlns:m="http://schemas.openxmlformats.org/officeDocument/2006/math" xmlns:v="urn:schemas-microsoft-com:vml" xmlns:wp14="http://schemas.microsoft.com/office/word/2010/wordprocessingDrawing" xmlns:wp="http://schemas.openxmlformats.org/drawingml/2006/wordprocessingDrawing" xmlns:w10="urn:schemas-microsoft-com:office:word" xmlns:w="http://schemas.openxmlformats.org/wordprocessingml/2006/main" xmlns:w14="http://schemas.microsoft.com/office/word/2010/wordml" xmlns:w15="http://schemas.microsoft.com/office/word/2012/wordml" xmlns:w16se="http://schemas.microsoft.com/office/word/2015/wordml/symex" xmlns:wpg="http://schemas.microsoft.com/office/word/2010/wordprocessingGroup" xmlns:wpi="http://schemas.microsoft.com/office/word/2010/wordprocessingInk" xmlns:wne="http://schemas.microsoft.com/office/word/2006/wordml" xmlns:wps="http://schemas.microsoft.com/office/word/2010/wordprocessingShape" mc:Ignorable="w14 w15 w16se wp14">
   <w:body>
+    <w:bookmarkStart w:id="0" w:name="_GoBack"/>
+    <w:bookmarkEnd w:id="0"/>
     <w:p>
       <w:pPr>
         <w:spacing w:line="276" w:lineRule="auto"/>
@@ -618,8 +620,6 @@
         </w:rPr>
         <w:t>MÓ</w:t>
       </w:r>
-      <w:bookmarkStart w:id="0" w:name="_GoBack"/>
-      <w:bookmarkEnd w:id="0"/>
       <w:r>
         <w:rPr>
           <w:rFonts w:ascii="Arial" w:hAnsi="Arial" w:cs="Arial"/>
@@ -3905,23 +3905,7 @@
           <w:szCs w:val="24"/>
         </w:rPr>
         <w:lastRenderedPageBreak/>
-        <w:t>En este ejemplo seleccionamos el menú “</w:t>
-      </w:r>
-      <w:r>
-        <w:rPr>
-          <w:rFonts w:ascii="Arial" w:hAnsi="Arial" w:cs="Arial"/>
-          <w:sz w:val="24"/>
-          <w:szCs w:val="24"/>
-        </w:rPr>
-        <w:t>Bajas</w:t>
-      </w:r>
-      <w:r>
-        <w:rPr>
-          <w:rFonts w:ascii="Arial" w:hAnsi="Arial" w:cs="Arial"/>
-          <w:sz w:val="24"/>
-          <w:szCs w:val="24"/>
-        </w:rPr>
-        <w:t>”</w:t>
+        <w:t>En este ejemplo seleccionamos el menú “Bajas”</w:t>
       </w:r>
     </w:p>
     <w:p>
@@ -4019,8 +4003,10 @@
       <w:r>
         <w:rPr>
           <w:rFonts w:ascii="Arial" w:hAnsi="Arial" w:cs="Arial"/>
-          <w:sz w:val="24"/>
-          <w:szCs w:val="24"/>
+          <w:noProof/>
+          <w:sz w:val="24"/>
+          <w:szCs w:val="24"/>
+          <w:lang w:val="es-MX" w:eastAsia="es-MX"/>
         </w:rPr>
         <w:drawing>
           <wp:inline distT="0" distB="0" distL="0" distR="0" wp14:anchorId="68E0BA55" wp14:editId="10592C05">
@@ -4269,8 +4255,10 @@
       <w:r>
         <w:rPr>
           <w:rFonts w:ascii="Arial" w:hAnsi="Arial" w:cs="Arial"/>
-          <w:sz w:val="24"/>
-          <w:szCs w:val="24"/>
+          <w:noProof/>
+          <w:sz w:val="24"/>
+          <w:szCs w:val="24"/>
+          <w:lang w:val="es-MX" w:eastAsia="es-MX"/>
         </w:rPr>
         <w:drawing>
           <wp:inline distT="0" distB="0" distL="0" distR="0" wp14:anchorId="3CFB7098" wp14:editId="1323FE58">
@@ -4683,8 +4671,10 @@
       <w:r>
         <w:rPr>
           <w:rFonts w:ascii="Arial" w:hAnsi="Arial" w:cs="Arial"/>
-          <w:sz w:val="24"/>
-          <w:szCs w:val="24"/>
+          <w:noProof/>
+          <w:sz w:val="24"/>
+          <w:szCs w:val="24"/>
+          <w:lang w:val="es-MX" w:eastAsia="es-MX"/>
         </w:rPr>
         <w:drawing>
           <wp:inline distT="0" distB="0" distL="0" distR="0" wp14:anchorId="569BA572" wp14:editId="2C26D8FD">
@@ -4749,31 +4739,7 @@
           <w:sz w:val="24"/>
           <w:szCs w:val="24"/>
         </w:rPr>
-        <w:t xml:space="preserve">Si desea revisar otros contenidos de ayuda primero debe trasladarse al menú </w:t>
-      </w:r>
-      <w:r>
-        <w:rPr>
-          <w:rFonts w:ascii="Arial" w:hAnsi="Arial" w:cs="Arial"/>
-          <w:sz w:val="24"/>
-          <w:szCs w:val="24"/>
-        </w:rPr>
-        <w:t>deseado</w:t>
-      </w:r>
-      <w:r>
-        <w:rPr>
-          <w:rFonts w:ascii="Arial" w:hAnsi="Arial" w:cs="Arial"/>
-          <w:sz w:val="24"/>
-          <w:szCs w:val="24"/>
-        </w:rPr>
-        <w:t xml:space="preserve"> (en este caso </w:t>
-      </w:r>
-      <w:r>
-        <w:rPr>
-          <w:rFonts w:ascii="Arial" w:hAnsi="Arial" w:cs="Arial"/>
-          <w:sz w:val="24"/>
-          <w:szCs w:val="24"/>
-        </w:rPr>
-        <w:t>“Altas”)</w:t>
+        <w:t>Si desea revisar otros contenidos de ayuda primero debe trasladarse al menú deseado (en este caso “Altas”)</w:t>
       </w:r>
     </w:p>
     <w:p>
@@ -4872,8 +4838,10 @@
       <w:r>
         <w:rPr>
           <w:rFonts w:ascii="Arial" w:hAnsi="Arial" w:cs="Arial"/>
-          <w:sz w:val="24"/>
-          <w:szCs w:val="24"/>
+          <w:noProof/>
+          <w:sz w:val="24"/>
+          <w:szCs w:val="24"/>
+          <w:lang w:val="es-MX" w:eastAsia="es-MX"/>
         </w:rPr>
         <w:drawing>
           <wp:inline distT="0" distB="0" distL="0" distR="0" wp14:anchorId="4F9AF9CE" wp14:editId="1A700C81">
@@ -5100,8 +5068,10 @@
       <w:r>
         <w:rPr>
           <w:rFonts w:ascii="Arial" w:hAnsi="Arial" w:cs="Arial"/>
-          <w:sz w:val="24"/>
-          <w:szCs w:val="24"/>
+          <w:noProof/>
+          <w:sz w:val="24"/>
+          <w:szCs w:val="24"/>
+          <w:lang w:val="es-MX" w:eastAsia="es-MX"/>
         </w:rPr>
         <w:drawing>
           <wp:anchor distT="0" distB="0" distL="114300" distR="114300" simplePos="0" relativeHeight="251962368" behindDoc="0" locked="0" layoutInCell="1" allowOverlap="1" wp14:anchorId="608EB10E" wp14:editId="0C09349D">
@@ -5370,8 +5340,10 @@
       <w:r>
         <w:rPr>
           <w:rFonts w:ascii="Arial" w:hAnsi="Arial" w:cs="Arial"/>
-          <w:sz w:val="24"/>
-          <w:szCs w:val="24"/>
+          <w:noProof/>
+          <w:sz w:val="24"/>
+          <w:szCs w:val="24"/>
+          <w:lang w:val="es-MX" w:eastAsia="es-MX"/>
         </w:rPr>
         <w:drawing>
           <wp:inline distT="0" distB="0" distL="0" distR="0" wp14:anchorId="791F4E5A" wp14:editId="2AAE10EE">
@@ -5500,23 +5472,7 @@
           <w:sz w:val="24"/>
           <w:szCs w:val="24"/>
         </w:rPr>
-        <w:t xml:space="preserve">la guía PDF la cual puede ser </w:t>
-      </w:r>
-      <w:r>
-        <w:rPr>
-          <w:rFonts w:ascii="Arial" w:hAnsi="Arial" w:cs="Arial"/>
-          <w:sz w:val="24"/>
-          <w:szCs w:val="24"/>
-        </w:rPr>
-        <w:t>descargada</w:t>
-      </w:r>
-      <w:r>
-        <w:rPr>
-          <w:rFonts w:ascii="Arial" w:hAnsi="Arial" w:cs="Arial"/>
-          <w:sz w:val="24"/>
-          <w:szCs w:val="24"/>
-        </w:rPr>
-        <w:t xml:space="preserve"> y/o impresa</w:t>
+        <w:t>la guía PDF la cual puede ser descargada y/o impresa</w:t>
       </w:r>
       <w:r>
         <w:rPr>
@@ -5695,31 +5651,7 @@
           <w:sz w:val="24"/>
           <w:szCs w:val="24"/>
         </w:rPr>
-        <w:t>La última opción “preguntas</w:t>
-      </w:r>
-      <w:r>
-        <w:rPr>
-          <w:rFonts w:ascii="Arial" w:hAnsi="Arial" w:cs="Arial"/>
-          <w:sz w:val="24"/>
-          <w:szCs w:val="24"/>
-        </w:rPr>
-        <w:t xml:space="preserve"> </w:t>
-      </w:r>
-      <w:r>
-        <w:rPr>
-          <w:rFonts w:ascii="Arial" w:hAnsi="Arial" w:cs="Arial"/>
-          <w:sz w:val="24"/>
-          <w:szCs w:val="24"/>
-        </w:rPr>
-        <w:t>frecuentes” muestra las respuestas a las preguntas más comunes del menú actual</w:t>
-      </w:r>
-      <w:r>
-        <w:rPr>
-          <w:rFonts w:ascii="Arial" w:hAnsi="Arial" w:cs="Arial"/>
-          <w:sz w:val="24"/>
-          <w:szCs w:val="24"/>
-        </w:rPr>
-        <w:t>.</w:t>
+        <w:t>La última opción “preguntas frecuentes” muestra las respuestas a las preguntas más comunes del menú actual.</w:t>
       </w:r>
     </w:p>
     <w:p>
@@ -8249,7 +8181,7 @@
 </file>
 
 <file path=customXml/itemProps1.xml><?xml version="1.0" encoding="utf-8"?>
-<ds:datastoreItem xmlns:ds="http://schemas.openxmlformats.org/officeDocument/2006/customXml" ds:itemID="{38072A25-0DDE-44F7-9F40-A32A29A76BFC}">
+<ds:datastoreItem xmlns:ds="http://schemas.openxmlformats.org/officeDocument/2006/customXml" ds:itemID="{9484C7EF-5542-4CBC-A456-A1CDD58872EF}">
   <ds:schemaRefs>
     <ds:schemaRef ds:uri="http://schemas.openxmlformats.org/officeDocument/2006/bibliography"/>
   </ds:schemaRefs>
